--- a/templates/16by9-3x1.docx
+++ b/templates/16by9-3x1.docx
@@ -82,7 +82,27 @@
                       <w:szCs w:val="20"/>
                       <w:lang w:val="en-US"/>
                     </w:rPr>
-                    <w:t>{{image1}}</w:t>
+                    <w:t xml:space="preserve">{{ </w:t>
+                  </w:r>
+                  <w:r>
+                    <w:rPr>
+                      <w:rFonts w:ascii="Courier New" w:hAnsi="Courier New" w:cs="Courier New"/>
+                      <w:noProof/>
+                      <w:sz w:val="20"/>
+                      <w:szCs w:val="20"/>
+                      <w:lang w:val="en-US"/>
+                    </w:rPr>
+                    <w:t>image1</w:t>
+                  </w:r>
+                  <w:r>
+                    <w:rPr>
+                      <w:rFonts w:ascii="Courier New" w:hAnsi="Courier New" w:cs="Courier New"/>
+                      <w:noProof/>
+                      <w:sz w:val="20"/>
+                      <w:szCs w:val="20"/>
+                      <w:lang w:val="en-US"/>
+                    </w:rPr>
+                    <w:t xml:space="preserve"> }}</w:t>
                   </w:r>
                 </w:p>
               </w:tc>
@@ -112,7 +132,25 @@
                       <w:szCs w:val="18"/>
                       <w:lang w:val="en-US"/>
                     </w:rPr>
-                    <w:t>{{date1}}</w:t>
+                    <w:t xml:space="preserve">{{ </w:t>
+                  </w:r>
+                  <w:r>
+                    <w:rPr>
+                      <w:rFonts w:ascii="Courier New" w:hAnsi="Courier New" w:cs="Courier New"/>
+                      <w:sz w:val="18"/>
+                      <w:szCs w:val="18"/>
+                      <w:lang w:val="en-US"/>
+                    </w:rPr>
+                    <w:t>date1</w:t>
+                  </w:r>
+                  <w:r>
+                    <w:rPr>
+                      <w:rFonts w:ascii="Courier New" w:hAnsi="Courier New" w:cs="Courier New"/>
+                      <w:sz w:val="18"/>
+                      <w:szCs w:val="18"/>
+                      <w:lang w:val="en-US"/>
+                    </w:rPr>
+                    <w:t xml:space="preserve"> }}</w:t>
                   </w:r>
                 </w:p>
                 <w:p>
@@ -130,7 +168,25 @@
                       <w:szCs w:val="18"/>
                       <w:lang w:val="en-US"/>
                     </w:rPr>
-                    <w:t>{{camera1}}</w:t>
+                    <w:t xml:space="preserve">{{ </w:t>
+                  </w:r>
+                  <w:r>
+                    <w:rPr>
+                      <w:rFonts w:ascii="Courier New" w:hAnsi="Courier New" w:cs="Courier New"/>
+                      <w:sz w:val="18"/>
+                      <w:szCs w:val="18"/>
+                      <w:lang w:val="en-US"/>
+                    </w:rPr>
+                    <w:t>camera1</w:t>
+                  </w:r>
+                  <w:r>
+                    <w:rPr>
+                      <w:rFonts w:ascii="Courier New" w:hAnsi="Courier New" w:cs="Courier New"/>
+                      <w:sz w:val="18"/>
+                      <w:szCs w:val="18"/>
+                      <w:lang w:val="en-US"/>
+                    </w:rPr>
+                    <w:t xml:space="preserve"> }}</w:t>
                   </w:r>
                 </w:p>
               </w:tc>
@@ -201,7 +257,7 @@
                       <w:szCs w:val="20"/>
                       <w:lang w:val="en-US"/>
                     </w:rPr>
-                    <w:t>{{image</w:t>
+                    <w:t xml:space="preserve">{{ </w:t>
                   </w:r>
                   <w:r>
                     <w:rPr>
@@ -211,7 +267,7 @@
                       <w:szCs w:val="20"/>
                       <w:lang w:val="en-US"/>
                     </w:rPr>
-                    <w:t>2</w:t>
+                    <w:t>image</w:t>
                   </w:r>
                   <w:r>
                     <w:rPr>
@@ -221,7 +277,17 @@
                       <w:szCs w:val="20"/>
                       <w:lang w:val="en-US"/>
                     </w:rPr>
-                    <w:t>}}</w:t>
+                    <w:t>2</w:t>
+                  </w:r>
+                  <w:r>
+                    <w:rPr>
+                      <w:rFonts w:ascii="Courier New" w:hAnsi="Courier New" w:cs="Courier New"/>
+                      <w:noProof/>
+                      <w:sz w:val="20"/>
+                      <w:szCs w:val="20"/>
+                      <w:lang w:val="en-US"/>
+                    </w:rPr>
+                    <w:t xml:space="preserve"> }}</w:t>
                   </w:r>
                 </w:p>
               </w:tc>
@@ -251,7 +317,16 @@
                       <w:szCs w:val="18"/>
                       <w:lang w:val="en-US"/>
                     </w:rPr>
-                    <w:t>{{date</w:t>
+                    <w:t xml:space="preserve">{{ </w:t>
+                  </w:r>
+                  <w:r>
+                    <w:rPr>
+                      <w:rFonts w:ascii="Courier New" w:hAnsi="Courier New" w:cs="Courier New"/>
+                      <w:sz w:val="18"/>
+                      <w:szCs w:val="18"/>
+                      <w:lang w:val="en-US"/>
+                    </w:rPr>
+                    <w:t>date</w:t>
                   </w:r>
                   <w:r>
                     <w:rPr>
@@ -269,7 +344,7 @@
                       <w:szCs w:val="18"/>
                       <w:lang w:val="en-US"/>
                     </w:rPr>
-                    <w:t>}}</w:t>
+                    <w:t xml:space="preserve"> }}</w:t>
                   </w:r>
                 </w:p>
                 <w:p>
@@ -287,7 +362,16 @@
                       <w:szCs w:val="18"/>
                       <w:lang w:val="en-US"/>
                     </w:rPr>
-                    <w:t>{{camera</w:t>
+                    <w:t xml:space="preserve">{{ </w:t>
+                  </w:r>
+                  <w:r>
+                    <w:rPr>
+                      <w:rFonts w:ascii="Courier New" w:hAnsi="Courier New" w:cs="Courier New"/>
+                      <w:sz w:val="18"/>
+                      <w:szCs w:val="18"/>
+                      <w:lang w:val="en-US"/>
+                    </w:rPr>
+                    <w:t>camera</w:t>
                   </w:r>
                   <w:r>
                     <w:rPr>
@@ -305,7 +389,7 @@
                       <w:szCs w:val="18"/>
                       <w:lang w:val="en-US"/>
                     </w:rPr>
-                    <w:t>}}</w:t>
+                    <w:t xml:space="preserve"> }}</w:t>
                   </w:r>
                 </w:p>
               </w:tc>
@@ -375,7 +459,7 @@
                       <w:szCs w:val="20"/>
                       <w:lang w:val="en-US"/>
                     </w:rPr>
-                    <w:t>{{image</w:t>
+                    <w:t xml:space="preserve">{{ </w:t>
                   </w:r>
                   <w:r>
                     <w:rPr>
@@ -385,7 +469,7 @@
                       <w:szCs w:val="20"/>
                       <w:lang w:val="en-US"/>
                     </w:rPr>
-                    <w:t>3</w:t>
+                    <w:t>image</w:t>
                   </w:r>
                   <w:r>
                     <w:rPr>
@@ -395,7 +479,17 @@
                       <w:szCs w:val="20"/>
                       <w:lang w:val="en-US"/>
                     </w:rPr>
-                    <w:t>}}</w:t>
+                    <w:t>3</w:t>
+                  </w:r>
+                  <w:r>
+                    <w:rPr>
+                      <w:rFonts w:ascii="Courier New" w:hAnsi="Courier New" w:cs="Courier New"/>
+                      <w:noProof/>
+                      <w:sz w:val="20"/>
+                      <w:szCs w:val="20"/>
+                      <w:lang w:val="en-US"/>
+                    </w:rPr>
+                    <w:t xml:space="preserve"> }}</w:t>
                   </w:r>
                 </w:p>
               </w:tc>
@@ -425,7 +519,16 @@
                       <w:szCs w:val="18"/>
                       <w:lang w:val="en-US"/>
                     </w:rPr>
-                    <w:t>{{date</w:t>
+                    <w:t xml:space="preserve">{{ </w:t>
+                  </w:r>
+                  <w:r>
+                    <w:rPr>
+                      <w:rFonts w:ascii="Courier New" w:hAnsi="Courier New" w:cs="Courier New"/>
+                      <w:sz w:val="18"/>
+                      <w:szCs w:val="18"/>
+                      <w:lang w:val="en-US"/>
+                    </w:rPr>
+                    <w:t>date</w:t>
                   </w:r>
                   <w:r>
                     <w:rPr>
@@ -435,6 +538,24 @@
                       <w:lang w:val="en-US"/>
                     </w:rPr>
                     <w:t>3</w:t>
+                  </w:r>
+                  <w:r>
+                    <w:rPr>
+                      <w:rFonts w:ascii="Courier New" w:hAnsi="Courier New" w:cs="Courier New"/>
+                      <w:sz w:val="18"/>
+                      <w:szCs w:val="18"/>
+                      <w:lang w:val="en-US"/>
+                    </w:rPr>
+                    <w:t xml:space="preserve"> </w:t>
+                  </w:r>
+                  <w:r>
+                    <w:rPr>
+                      <w:rFonts w:ascii="Courier New" w:hAnsi="Courier New" w:cs="Courier New"/>
+                      <w:sz w:val="18"/>
+                      <w:szCs w:val="18"/>
+                      <w:lang w:val="en-US"/>
+                    </w:rPr>
+                    <w:t>}</w:t>
                   </w:r>
                   <w:r>
                     <w:rPr>
@@ -461,7 +582,16 @@
                       <w:szCs w:val="18"/>
                       <w:lang w:val="en-US"/>
                     </w:rPr>
-                    <w:t>{{camera</w:t>
+                    <w:t xml:space="preserve">{{ </w:t>
+                  </w:r>
+                  <w:r>
+                    <w:rPr>
+                      <w:rFonts w:ascii="Courier New" w:hAnsi="Courier New" w:cs="Courier New"/>
+                      <w:sz w:val="18"/>
+                      <w:szCs w:val="18"/>
+                      <w:lang w:val="en-US"/>
+                    </w:rPr>
+                    <w:t>camera</w:t>
                   </w:r>
                   <w:r>
                     <w:rPr>
@@ -479,7 +609,7 @@
                       <w:szCs w:val="18"/>
                       <w:lang w:val="en-US"/>
                     </w:rPr>
-                    <w:t>}}</w:t>
+                    <w:t xml:space="preserve"> }}</w:t>
                   </w:r>
                 </w:p>
               </w:tc>
